--- a/mike-paper-reviews-500/split-reviews-docx/Review_212.docx
+++ b/mike-paper-reviews-500/split-reviews-docx/Review_212.docx
@@ -7,7 +7,7 @@
         <w:pStyle w:val="Normal"/>
       </w:pPr>
       <w:r>
-        <w:t>⚡🚀המאמר היומי של מייק 03.06.24: ⚡🚀</w:t>
+        <w:t>⚡🚀המאמר היומי של מייק 02.06.24: ⚡🚀</w:t>
       </w:r>
     </w:p>
     <w:p>
@@ -15,7 +15,7 @@
         <w:pStyle w:val="Normal"/>
       </w:pPr>
       <w:r>
-        <w:t>Better &amp; Faster Large Language Models via Multi-token Prediction</w:t>
+        <w:t>LLaMA-NAS: Efficient Neural Architecture Search for Large Language Models</w:t>
       </w:r>
     </w:p>
     <w:p>
@@ -23,7 +23,7 @@
         <w:pStyle w:val="Normal"/>
       </w:pPr>
       <w:r>
-        <w:t>אתם בטח שיודעים אנו רגילים לאמן מודל שפה גנרטיביים באמצעות חיזוי טוקן הבא בהינתם הטוקנים הקודמים (הקשר או קונטקסט). המאמר הזה (שקיבל די הרבה pr כשיצא) מציע לחזות כמה טוקנים עוקבים בו זמנית בהינתן הקשר. המחברים הראו שזה יכול לשפר את ביצועי המודל - זה לא מפתיע(לתחושתי) כי משימת חיזוי טוקנים מרובים דורשת מהמודל הבנה יותר מעמיקה של השפה. השיטה גם עשויה לתרום להאצת זמן ריצה והרווחים גדלים עם גודל המודל.</w:t>
+        <w:t xml:space="preserve">פעם הנושא של Neural Architecture Search או NAS בקצרה שעסק בחיפוש לאחר ארכיטקטורה אופטימלית של רשת נוירונים עבור משימה/משימות/דומיין היה די פופולרי אך בשנים האחרונות התחום נמצא בדעיכה. אני שמח שנתקלתי במאמר הזה שמנסה לפתח NAS עבור מודלי שפה. אני זוכר מאמרים די מגניבים שמשתמשים בשיטות RL די מגניבות לכך. אולי בעתיד NAS תהפוך למתחרה רציניות של שיטות פרונינג וקוונטיזציה. </w:t>
       </w:r>
     </w:p>
     <w:p>
@@ -31,7 +31,15 @@
         <w:pStyle w:val="Normal"/>
       </w:pPr>
       <w:r>
-        <w:t>מאמר: https://arxiv.org/pdf/2404.19737</w:t>
+        <w:t>ֿ</w:t>
+      </w:r>
+    </w:p>
+    <w:p>
+      <w:pPr>
+        <w:pStyle w:val="Normal"/>
+      </w:pPr>
+      <w:r>
+        <w:t>מאמר: https://arxiv.org/abs/2405.18377</w:t>
       </w:r>
     </w:p>
     <w:p>
